--- a/05-PMP项目管理实战讲解相关模板/03项目状态报告（工作绩效报告）.docx
+++ b/05-PMP项目管理实战讲解相关模板/03项目状态报告（工作绩效报告）.docx
@@ -1,6 +1,6 @@
 
 <file path=word/document.xml><?xml version="1.0" encoding="utf-8"?>
-<w:document xmlns:wpc="http://schemas.microsoft.com/office/word/2010/wordprocessingCanvas" xmlns:cx="http://schemas.microsoft.com/office/drawing/2014/chartex" xmlns:cx1="http://schemas.microsoft.com/office/drawing/2015/9/8/chartex" xmlns:cx2="http://schemas.microsoft.com/office/drawing/2015/10/21/chartex" xmlns:cx3="http://schemas.microsoft.com/office/drawing/2016/5/9/chartex" xmlns:cx4="http://schemas.microsoft.com/office/drawing/2016/5/10/chartex" xmlns:cx5="http://schemas.microsoft.com/office/drawing/2016/5/11/chartex" xmlns:cx6="http://schemas.microsoft.com/office/drawing/2016/5/12/chartex" xmlns:cx7="http://schemas.microsoft.com/office/drawing/2016/5/13/chartex" xmlns:cx8="http://schemas.microsoft.com/office/drawing/2016/5/14/chartex" xmlns:mc="http://schemas.openxmlformats.org/markup-compatibility/2006" xmlns:aink="http://schemas.microsoft.com/office/drawing/2016/ink" xmlns:am3d="http://schemas.microsoft.com/office/drawing/2017/model3d" xmlns:o="urn:schemas-microsoft-com:office:office" xmlns:r="http://schemas.openxmlformats.org/officeDocument/2006/relationships" xmlns:m="http://schemas.openxmlformats.org/officeDocument/2006/math" xmlns:v="urn:schemas-microsoft-com:vml" xmlns:wp14="http://schemas.microsoft.com/office/word/2010/wordprocessingDrawing" xmlns:wp="http://schemas.openxmlformats.org/drawingml/2006/wordprocessingDrawing" xmlns:w10="urn:schemas-microsoft-com:office:word" xmlns:w="http://schemas.openxmlformats.org/wordprocessingml/2006/main" xmlns:w14="http://schemas.microsoft.com/office/word/2010/wordml" xmlns:w15="http://schemas.microsoft.com/office/word/2012/wordml" xmlns:w16cex="http://schemas.microsoft.com/office/word/2018/wordml/cex" xmlns:w16cid="http://schemas.microsoft.com/office/word/2016/wordml/cid" xmlns:w16="http://schemas.microsoft.com/office/word/2018/wordml" xmlns:w16se="http://schemas.microsoft.com/office/word/2015/wordml/symex" xmlns:wpg="http://schemas.microsoft.com/office/word/2010/wordprocessingGroup" xmlns:wpi="http://schemas.microsoft.com/office/word/2010/wordprocessingInk" xmlns:wne="http://schemas.microsoft.com/office/word/2006/wordml" xmlns:wps="http://schemas.microsoft.com/office/word/2010/wordprocessingShape" mc:Ignorable="w14 w15 w16se w16cid w16 w16cex wp14">
+<w:document xmlns:wpc="http://schemas.microsoft.com/office/word/2010/wordprocessingCanvas" xmlns:cx="http://schemas.microsoft.com/office/drawing/2014/chartex" xmlns:mc="http://schemas.openxmlformats.org/markup-compatibility/2006" xmlns:o="urn:schemas-microsoft-com:office:office" xmlns:r="http://schemas.openxmlformats.org/officeDocument/2006/relationships" xmlns:m="http://schemas.openxmlformats.org/officeDocument/2006/math" xmlns:v="urn:schemas-microsoft-com:vml" xmlns:wp14="http://schemas.microsoft.com/office/word/2010/wordprocessingDrawing" xmlns:wp="http://schemas.openxmlformats.org/drawingml/2006/wordprocessingDrawing" xmlns:w10="urn:schemas-microsoft-com:office:word" xmlns:w="http://schemas.openxmlformats.org/wordprocessingml/2006/main" xmlns:w14="http://schemas.microsoft.com/office/word/2010/wordml" xmlns:w15="http://schemas.microsoft.com/office/word/2012/wordml" xmlns:w16se="http://schemas.microsoft.com/office/word/2015/wordml/symex" xmlns:wpg="http://schemas.microsoft.com/office/word/2010/wordprocessingGroup" xmlns:wpi="http://schemas.microsoft.com/office/word/2010/wordprocessingInk" xmlns:wne="http://schemas.microsoft.com/office/word/2006/wordml" xmlns:wps="http://schemas.microsoft.com/office/word/2010/wordprocessingShape" mc:Ignorable="w14 w15 w16se wp14">
   <w:body>
     <w:p>
       <w:pPr>
@@ -182,7 +182,7 @@
     </w:p>
     <w:p>
       <w:pPr>
-        <w:pStyle w:val="24"/>
+        <w:pStyle w:val="25"/>
         <w:spacing w:line="360" w:lineRule="auto"/>
         <w:ind w:left="240" w:right="240"/>
         <w:jc w:val="right"/>
@@ -227,7 +227,7 @@
     </w:p>
     <w:p>
       <w:pPr>
-        <w:pStyle w:val="24"/>
+        <w:pStyle w:val="25"/>
         <w:wordWrap w:val="0"/>
         <w:spacing w:afterLines="50" w:after="120" w:line="360" w:lineRule="auto"/>
         <w:ind w:left="240" w:right="240"/>
@@ -273,7 +273,7 @@
     </w:p>
     <w:p>
       <w:pPr>
-        <w:pStyle w:val="24"/>
+        <w:pStyle w:val="25"/>
         <w:wordWrap w:val="0"/>
         <w:spacing w:afterLines="50" w:after="120" w:line="360" w:lineRule="auto"/>
         <w:ind w:left="240" w:right="240"/>
@@ -417,7 +417,7 @@
     </w:p>
     <w:p>
       <w:pPr>
-        <w:pStyle w:val="TOC1"/>
+        <w:pStyle w:val="13"/>
         <w:tabs>
           <w:tab w:val="left" w:pos="960"/>
           <w:tab w:val="right" w:leader="dot" w:pos="8630"/>
@@ -562,7 +562,7 @@
     </w:p>
     <w:p>
       <w:pPr>
-        <w:pStyle w:val="TOC2"/>
+        <w:pStyle w:val="24"/>
         <w:tabs>
           <w:tab w:val="left" w:pos="960"/>
           <w:tab w:val="right" w:leader="dot" w:pos="8630"/>
@@ -679,7 +679,7 @@
     </w:p>
     <w:p>
       <w:pPr>
-        <w:pStyle w:val="TOC2"/>
+        <w:pStyle w:val="24"/>
         <w:tabs>
           <w:tab w:val="left" w:pos="960"/>
           <w:tab w:val="right" w:leader="dot" w:pos="8630"/>
@@ -796,7 +796,7 @@
     </w:p>
     <w:p>
       <w:pPr>
-        <w:pStyle w:val="TOC1"/>
+        <w:pStyle w:val="13"/>
         <w:tabs>
           <w:tab w:val="left" w:pos="960"/>
           <w:tab w:val="right" w:leader="dot" w:pos="8630"/>
@@ -917,7 +917,7 @@
     </w:p>
     <w:p>
       <w:pPr>
-        <w:pStyle w:val="TOC1"/>
+        <w:pStyle w:val="13"/>
         <w:tabs>
           <w:tab w:val="left" w:pos="960"/>
           <w:tab w:val="right" w:leader="dot" w:pos="8630"/>
@@ -1038,7 +1038,7 @@
     </w:p>
     <w:p>
       <w:pPr>
-        <w:pStyle w:val="TOC1"/>
+        <w:pStyle w:val="13"/>
         <w:tabs>
           <w:tab w:val="left" w:pos="960"/>
           <w:tab w:val="right" w:leader="dot" w:pos="8630"/>
@@ -1159,7 +1159,7 @@
     </w:p>
     <w:p>
       <w:pPr>
-        <w:pStyle w:val="TOC1"/>
+        <w:pStyle w:val="13"/>
         <w:tabs>
           <w:tab w:val="left" w:pos="960"/>
           <w:tab w:val="right" w:leader="dot" w:pos="8630"/>
@@ -1280,7 +1280,7 @@
     </w:p>
     <w:p>
       <w:pPr>
-        <w:pStyle w:val="TOC1"/>
+        <w:pStyle w:val="13"/>
         <w:tabs>
           <w:tab w:val="left" w:pos="960"/>
           <w:tab w:val="right" w:leader="dot" w:pos="8630"/>
@@ -1479,19 +1479,11 @@
         </w:rPr>
         <w:t>，成本符合预期。</w:t>
       </w:r>
-      <w:proofErr w:type="gramStart"/>
-      <w:r>
-        <w:rPr>
-          <w:rFonts w:hint="eastAsia"/>
-        </w:rPr>
-        <w:t>含施工</w:t>
-      </w:r>
-      <w:proofErr w:type="gramEnd"/>
-      <w:r>
-        <w:rPr>
-          <w:rFonts w:hint="eastAsia"/>
-        </w:rPr>
-        <w:t>工作的子系统能做到安全施工和文明施工。</w:t>
+      <w:r>
+        <w:rPr>
+          <w:rFonts w:hint="eastAsia"/>
+        </w:rPr>
+        <w:t>含施工工作的子系统能做到安全施工和文明施工。</w:t>
       </w:r>
     </w:p>
     <w:p>
@@ -1858,18 +1850,8 @@
                 <w:sz w:val="21"/>
                 <w:szCs w:val="21"/>
               </w:rPr>
-              <w:t>完成</w:t>
+              <w:t>完成布署</w:t>
             </w:r>
-            <w:proofErr w:type="gramStart"/>
-            <w:r>
-              <w:rPr>
-                <w:rFonts w:ascii="宋体" w:eastAsia="宋体" w:hAnsi="宋体" w:hint="eastAsia"/>
-                <w:sz w:val="21"/>
-                <w:szCs w:val="21"/>
-              </w:rPr>
-              <w:t>布署</w:t>
-            </w:r>
-            <w:proofErr w:type="gramEnd"/>
           </w:p>
         </w:tc>
         <w:tc>
@@ -1891,18 +1873,8 @@
                 <w:sz w:val="21"/>
                 <w:szCs w:val="21"/>
               </w:rPr>
-              <w:t>完成</w:t>
+              <w:t>完成布署</w:t>
             </w:r>
-            <w:proofErr w:type="gramStart"/>
-            <w:r>
-              <w:rPr>
-                <w:rFonts w:ascii="宋体" w:eastAsia="宋体" w:hAnsi="宋体" w:hint="eastAsia"/>
-                <w:sz w:val="21"/>
-                <w:szCs w:val="21"/>
-              </w:rPr>
-              <w:t>布署</w:t>
-            </w:r>
-            <w:proofErr w:type="gramEnd"/>
           </w:p>
         </w:tc>
         <w:tc>
@@ -4655,16 +4627,8 @@
         <w:rPr>
           <w:rFonts w:hint="eastAsia"/>
         </w:rPr>
-        <w:t>各系统的</w:t>
-      </w:r>
-      <w:proofErr w:type="gramStart"/>
-      <w:r>
-        <w:rPr>
-          <w:rFonts w:hint="eastAsia"/>
-        </w:rPr>
-        <w:t>布署</w:t>
-      </w:r>
-      <w:proofErr w:type="gramEnd"/>
+        <w:t>各系统的布署</w:t>
+      </w:r>
       <w:r>
         <w:rPr>
           <w:rFonts w:hint="eastAsia"/>
@@ -4749,19 +4713,11 @@
         </w:rPr>
         <w:t>行</w:t>
       </w:r>
-      <w:proofErr w:type="gramStart"/>
-      <w:r>
-        <w:rPr>
-          <w:rFonts w:hint="eastAsia"/>
-        </w:rPr>
-        <w:t>布署</w:t>
-      </w:r>
-      <w:proofErr w:type="gramEnd"/>
-      <w:r>
-        <w:rPr>
-          <w:rFonts w:hint="eastAsia"/>
-        </w:rPr>
-        <w:t>在各自公司的测试服务器上，进行统一认证和单点登录的远程联调，如不具备</w:t>
+      <w:r>
+        <w:rPr>
+          <w:rFonts w:hint="eastAsia"/>
+        </w:rPr>
+        <w:t>布署在各自公司的测试服务器上，进行统一认证和单点登录的远程联调，如不具备</w:t>
       </w:r>
       <w:r>
         <w:rPr>
@@ -4791,16 +4747,8 @@
         <w:rPr>
           <w:rFonts w:hint="eastAsia"/>
         </w:rPr>
-        <w:t>及时</w:t>
-      </w:r>
-      <w:proofErr w:type="gramStart"/>
-      <w:r>
-        <w:rPr>
-          <w:rFonts w:hint="eastAsia"/>
-        </w:rPr>
-        <w:t>布署</w:t>
-      </w:r>
-      <w:proofErr w:type="gramEnd"/>
+        <w:t>及时布署</w:t>
+      </w:r>
       <w:r>
         <w:rPr>
           <w:rFonts w:hint="eastAsia"/>
@@ -5006,21 +4954,7 @@
         <w:rPr>
           <w:rFonts w:hint="eastAsia"/>
         </w:rPr>
-        <w:t>系统及时</w:t>
-      </w:r>
-      <w:proofErr w:type="gramStart"/>
-      <w:r>
-        <w:rPr>
-          <w:rFonts w:hint="eastAsia"/>
-        </w:rPr>
-        <w:t>布署</w:t>
-      </w:r>
-      <w:proofErr w:type="gramEnd"/>
-      <w:r>
-        <w:rPr>
-          <w:rFonts w:hint="eastAsia"/>
-        </w:rPr>
-        <w:t>到业主的服务器上，</w:t>
+        <w:t>系统及时布署到业主的服务器上，</w:t>
       </w:r>
       <w:r>
         <w:rPr>
@@ -5070,19 +5004,11 @@
         </w:rPr>
         <w:t>的</w:t>
       </w:r>
-      <w:proofErr w:type="gramStart"/>
-      <w:r>
-        <w:rPr>
-          <w:rFonts w:hint="eastAsia"/>
-        </w:rPr>
-        <w:t>布署</w:t>
-      </w:r>
-      <w:proofErr w:type="gramEnd"/>
-      <w:r>
-        <w:rPr>
-          <w:rFonts w:hint="eastAsia"/>
-        </w:rPr>
-        <w:t>要求。</w:t>
+      <w:r>
+        <w:rPr>
+          <w:rFonts w:hint="eastAsia"/>
+        </w:rPr>
+        <w:t>布署要求。</w:t>
       </w:r>
     </w:p>
     <w:p>
@@ -5100,8 +5026,12 @@
       </w:r>
     </w:p>
     <w:sectPr>
-      <w:headerReference w:type="default" r:id="rId8"/>
-      <w:footerReference w:type="default" r:id="rId9"/>
+      <w:headerReference w:type="even" r:id="rId8"/>
+      <w:headerReference w:type="default" r:id="rId9"/>
+      <w:footerReference w:type="even" r:id="rId10"/>
+      <w:footerReference w:type="default" r:id="rId11"/>
+      <w:headerReference w:type="first" r:id="rId12"/>
+      <w:footerReference w:type="first" r:id="rId13"/>
       <w:pgSz w:w="12240" w:h="15840"/>
       <w:pgMar w:top="1440" w:right="1800" w:bottom="1440" w:left="1800" w:header="340" w:footer="340" w:gutter="0"/>
       <w:cols w:space="720"/>
@@ -5113,7 +5043,7 @@
 </file>
 
 <file path=word/endnotes.xml><?xml version="1.0" encoding="utf-8"?>
-<w:endnotes xmlns:wpc="http://schemas.microsoft.com/office/word/2010/wordprocessingCanvas" xmlns:cx="http://schemas.microsoft.com/office/drawing/2014/chartex" xmlns:cx1="http://schemas.microsoft.com/office/drawing/2015/9/8/chartex" xmlns:cx2="http://schemas.microsoft.com/office/drawing/2015/10/21/chartex" xmlns:cx3="http://schemas.microsoft.com/office/drawing/2016/5/9/chartex" xmlns:cx4="http://schemas.microsoft.com/office/drawing/2016/5/10/chartex" xmlns:cx5="http://schemas.microsoft.com/office/drawing/2016/5/11/chartex" xmlns:cx6="http://schemas.microsoft.com/office/drawing/2016/5/12/chartex" xmlns:cx7="http://schemas.microsoft.com/office/drawing/2016/5/13/chartex" xmlns:cx8="http://schemas.microsoft.com/office/drawing/2016/5/14/chartex" xmlns:mc="http://schemas.openxmlformats.org/markup-compatibility/2006" xmlns:aink="http://schemas.microsoft.com/office/drawing/2016/ink" xmlns:am3d="http://schemas.microsoft.com/office/drawing/2017/model3d" xmlns:o="urn:schemas-microsoft-com:office:office" xmlns:r="http://schemas.openxmlformats.org/officeDocument/2006/relationships" xmlns:m="http://schemas.openxmlformats.org/officeDocument/2006/math" xmlns:v="urn:schemas-microsoft-com:vml" xmlns:wp14="http://schemas.microsoft.com/office/word/2010/wordprocessingDrawing" xmlns:wp="http://schemas.openxmlformats.org/drawingml/2006/wordprocessingDrawing" xmlns:w10="urn:schemas-microsoft-com:office:word" xmlns:w="http://schemas.openxmlformats.org/wordprocessingml/2006/main" xmlns:w14="http://schemas.microsoft.com/office/word/2010/wordml" xmlns:w15="http://schemas.microsoft.com/office/word/2012/wordml" xmlns:w16cex="http://schemas.microsoft.com/office/word/2018/wordml/cex" xmlns:w16cid="http://schemas.microsoft.com/office/word/2016/wordml/cid" xmlns:w16="http://schemas.microsoft.com/office/word/2018/wordml" xmlns:w16se="http://schemas.microsoft.com/office/word/2015/wordml/symex" xmlns:wpg="http://schemas.microsoft.com/office/word/2010/wordprocessingGroup" xmlns:wpi="http://schemas.microsoft.com/office/word/2010/wordprocessingInk" xmlns:wne="http://schemas.microsoft.com/office/word/2006/wordml" xmlns:wps="http://schemas.microsoft.com/office/word/2010/wordprocessingShape" mc:Ignorable="w14 w15 w16se w16cid w16 w16cex wp14">
+<w:endnotes xmlns:wpc="http://schemas.microsoft.com/office/word/2010/wordprocessingCanvas" xmlns:cx="http://schemas.microsoft.com/office/drawing/2014/chartex" xmlns:mc="http://schemas.openxmlformats.org/markup-compatibility/2006" xmlns:o="urn:schemas-microsoft-com:office:office" xmlns:r="http://schemas.openxmlformats.org/officeDocument/2006/relationships" xmlns:m="http://schemas.openxmlformats.org/officeDocument/2006/math" xmlns:v="urn:schemas-microsoft-com:vml" xmlns:wp14="http://schemas.microsoft.com/office/word/2010/wordprocessingDrawing" xmlns:wp="http://schemas.openxmlformats.org/drawingml/2006/wordprocessingDrawing" xmlns:w10="urn:schemas-microsoft-com:office:word" xmlns:w="http://schemas.openxmlformats.org/wordprocessingml/2006/main" xmlns:w14="http://schemas.microsoft.com/office/word/2010/wordml" xmlns:w15="http://schemas.microsoft.com/office/word/2012/wordml" xmlns:w16se="http://schemas.microsoft.com/office/word/2015/wordml/symex" xmlns:wpg="http://schemas.microsoft.com/office/word/2010/wordprocessingGroup" xmlns:wpi="http://schemas.microsoft.com/office/word/2010/wordprocessingInk" xmlns:wne="http://schemas.microsoft.com/office/word/2006/wordml" xmlns:wps="http://schemas.microsoft.com/office/word/2010/wordprocessingShape" mc:Ignorable="w14 w15 w16se wp14">
   <w:endnote w:type="separator" w:id="-1">
     <w:p>
       <w:pPr>
@@ -5138,80 +5068,30 @@
 </file>
 
 <file path=word/footer1.xml><?xml version="1.0" encoding="utf-8"?>
-<w:ftr xmlns:wpc="http://schemas.microsoft.com/office/word/2010/wordprocessingCanvas" xmlns:cx="http://schemas.microsoft.com/office/drawing/2014/chartex" xmlns:cx1="http://schemas.microsoft.com/office/drawing/2015/9/8/chartex" xmlns:cx2="http://schemas.microsoft.com/office/drawing/2015/10/21/chartex" xmlns:cx3="http://schemas.microsoft.com/office/drawing/2016/5/9/chartex" xmlns:cx4="http://schemas.microsoft.com/office/drawing/2016/5/10/chartex" xmlns:cx5="http://schemas.microsoft.com/office/drawing/2016/5/11/chartex" xmlns:cx6="http://schemas.microsoft.com/office/drawing/2016/5/12/chartex" xmlns:cx7="http://schemas.microsoft.com/office/drawing/2016/5/13/chartex" xmlns:cx8="http://schemas.microsoft.com/office/drawing/2016/5/14/chartex" xmlns:mc="http://schemas.openxmlformats.org/markup-compatibility/2006" xmlns:aink="http://schemas.microsoft.com/office/drawing/2016/ink" xmlns:am3d="http://schemas.microsoft.com/office/drawing/2017/model3d" xmlns:o="urn:schemas-microsoft-com:office:office" xmlns:r="http://schemas.openxmlformats.org/officeDocument/2006/relationships" xmlns:m="http://schemas.openxmlformats.org/officeDocument/2006/math" xmlns:v="urn:schemas-microsoft-com:vml" xmlns:wp14="http://schemas.microsoft.com/office/word/2010/wordprocessingDrawing" xmlns:wp="http://schemas.openxmlformats.org/drawingml/2006/wordprocessingDrawing" xmlns:w10="urn:schemas-microsoft-com:office:word" xmlns:w="http://schemas.openxmlformats.org/wordprocessingml/2006/main" xmlns:w14="http://schemas.microsoft.com/office/word/2010/wordml" xmlns:w15="http://schemas.microsoft.com/office/word/2012/wordml" xmlns:w16cex="http://schemas.microsoft.com/office/word/2018/wordml/cex" xmlns:w16cid="http://schemas.microsoft.com/office/word/2016/wordml/cid" xmlns:w16="http://schemas.microsoft.com/office/word/2018/wordml" xmlns:w16se="http://schemas.microsoft.com/office/word/2015/wordml/symex" xmlns:wpg="http://schemas.microsoft.com/office/word/2010/wordprocessingGroup" xmlns:wpi="http://schemas.microsoft.com/office/word/2010/wordprocessingInk" xmlns:wne="http://schemas.microsoft.com/office/word/2006/wordml" xmlns:wps="http://schemas.microsoft.com/office/word/2010/wordprocessingShape" mc:Ignorable="w14 w15 w16se w16cid w16 w16cex wp14">
+<w:ftr xmlns:wpc="http://schemas.microsoft.com/office/word/2010/wordprocessingCanvas" xmlns:cx="http://schemas.microsoft.com/office/drawing/2014/chartex" xmlns:mc="http://schemas.openxmlformats.org/markup-compatibility/2006" xmlns:o="urn:schemas-microsoft-com:office:office" xmlns:r="http://schemas.openxmlformats.org/officeDocument/2006/relationships" xmlns:m="http://schemas.openxmlformats.org/officeDocument/2006/math" xmlns:v="urn:schemas-microsoft-com:vml" xmlns:wp14="http://schemas.microsoft.com/office/word/2010/wordprocessingDrawing" xmlns:wp="http://schemas.openxmlformats.org/drawingml/2006/wordprocessingDrawing" xmlns:w10="urn:schemas-microsoft-com:office:word" xmlns:w="http://schemas.openxmlformats.org/wordprocessingml/2006/main" xmlns:w14="http://schemas.microsoft.com/office/word/2010/wordml" xmlns:w15="http://schemas.microsoft.com/office/word/2012/wordml" xmlns:w16se="http://schemas.microsoft.com/office/word/2015/wordml/symex" xmlns:wpg="http://schemas.microsoft.com/office/word/2010/wordprocessingGroup" xmlns:wpi="http://schemas.microsoft.com/office/word/2010/wordprocessingInk" xmlns:wne="http://schemas.microsoft.com/office/word/2006/wordml" xmlns:wps="http://schemas.microsoft.com/office/word/2010/wordprocessingShape" mc:Ignorable="w14 w15 w16se wp14">
+  <w:p>
+    <w:pPr>
+      <w:pStyle w:val="aff"/>
+    </w:pPr>
+  </w:p>
+</w:ftr>
+</file>
+
+<file path=word/footer2.xml><?xml version="1.0" encoding="utf-8"?>
+<w:ftr xmlns:wpc="http://schemas.microsoft.com/office/word/2010/wordprocessingCanvas" xmlns:cx="http://schemas.microsoft.com/office/drawing/2014/chartex" xmlns:mc="http://schemas.openxmlformats.org/markup-compatibility/2006" xmlns:o="urn:schemas-microsoft-com:office:office" xmlns:r="http://schemas.openxmlformats.org/officeDocument/2006/relationships" xmlns:m="http://schemas.openxmlformats.org/officeDocument/2006/math" xmlns:v="urn:schemas-microsoft-com:vml" xmlns:wp14="http://schemas.microsoft.com/office/word/2010/wordprocessingDrawing" xmlns:wp="http://schemas.openxmlformats.org/drawingml/2006/wordprocessingDrawing" xmlns:w10="urn:schemas-microsoft-com:office:word" xmlns:w="http://schemas.openxmlformats.org/wordprocessingml/2006/main" xmlns:w14="http://schemas.microsoft.com/office/word/2010/wordml" xmlns:w15="http://schemas.microsoft.com/office/word/2012/wordml" xmlns:w16se="http://schemas.microsoft.com/office/word/2015/wordml/symex" xmlns:wpg="http://schemas.microsoft.com/office/word/2010/wordprocessingGroup" xmlns:wpi="http://schemas.microsoft.com/office/word/2010/wordprocessingInk" xmlns:wne="http://schemas.microsoft.com/office/word/2006/wordml" xmlns:wps="http://schemas.microsoft.com/office/word/2010/wordprocessingShape" mc:Ignorable="w14 w15 w16se wp14">
   <w:p>
     <w:pPr>
       <w:pStyle w:val="aff"/>
       <w:pBdr>
         <w:top w:val="single" w:sz="4" w:space="1" w:color="auto"/>
       </w:pBdr>
+      <w:jc w:val="center"/>
       <w:rPr>
         <w:rFonts w:ascii="宋体" w:hAnsi="宋体"/>
       </w:rPr>
     </w:pPr>
-    <w:r>
-      <w:rPr>
-        <w:rFonts w:eastAsia="宋体" w:hint="eastAsia"/>
-        <w:color w:val="000000" w:themeColor="text1"/>
-        <w:sz w:val="21"/>
-        <w:szCs w:val="21"/>
-      </w:rPr>
-      <w:t>乐凯项目管理模板</w:t>
-    </w:r>
-    <w:r>
-      <w:rPr>
-        <w:rFonts w:eastAsia="宋体" w:hint="eastAsia"/>
-        <w:color w:val="000000" w:themeColor="text1"/>
-        <w:sz w:val="21"/>
-        <w:szCs w:val="21"/>
-      </w:rPr>
-      <w:t xml:space="preserve">   </w:t>
-    </w:r>
-    <w:r>
-      <w:rPr>
-        <w:rFonts w:eastAsia="宋体"/>
-        <w:color w:val="000000" w:themeColor="text1"/>
-        <w:sz w:val="21"/>
-        <w:szCs w:val="21"/>
-      </w:rPr>
-      <w:t>V</w:t>
-    </w:r>
-    <w:r>
-      <w:rPr>
-        <w:rFonts w:eastAsia="宋体" w:hint="eastAsia"/>
-        <w:color w:val="000000" w:themeColor="text1"/>
-        <w:sz w:val="21"/>
-        <w:szCs w:val="21"/>
-      </w:rPr>
-      <w:t xml:space="preserve"> </w:t>
-    </w:r>
-    <w:r>
-      <w:rPr>
-        <w:rFonts w:eastAsia="宋体"/>
-        <w:color w:val="000000" w:themeColor="text1"/>
-        <w:sz w:val="21"/>
-        <w:szCs w:val="21"/>
-      </w:rPr>
-      <w:t>1</w:t>
-    </w:r>
-    <w:r>
-      <w:rPr>
-        <w:rFonts w:eastAsia="宋体"/>
-        <w:color w:val="000000" w:themeColor="text1"/>
-        <w:sz w:val="21"/>
-        <w:szCs w:val="21"/>
-      </w:rPr>
-      <w:t>.0</w:t>
-    </w:r>
-    <w:r>
-      <w:rPr>
-        <w:rFonts w:eastAsia="宋体"/>
-        <w:color w:val="000000" w:themeColor="text1"/>
-        <w:sz w:val="21"/>
-        <w:szCs w:val="21"/>
-      </w:rPr>
-      <w:t xml:space="preserve">                                          </w:t>
-    </w:r>
+    <w:bookmarkStart w:id="16" w:name="_GoBack"/>
+    <w:bookmarkEnd w:id="16"/>
     <w:r>
       <w:rPr>
         <w:rFonts w:ascii="宋体" w:eastAsia="宋体" w:hAnsi="宋体" w:hint="eastAsia"/>
@@ -5251,6 +5131,7 @@
       <w:rPr>
         <w:rStyle w:val="afff"/>
         <w:rFonts w:eastAsia="宋体"/>
+        <w:noProof/>
         <w:sz w:val="21"/>
         <w:szCs w:val="21"/>
       </w:rPr>
@@ -5305,10 +5186,11 @@
       <w:rPr>
         <w:rStyle w:val="afff"/>
         <w:rFonts w:eastAsia="宋体"/>
+        <w:noProof/>
         <w:sz w:val="21"/>
         <w:szCs w:val="21"/>
       </w:rPr>
-      <w:t>4</w:t>
+      <w:t>7</w:t>
     </w:r>
     <w:r>
       <w:rPr>
@@ -5332,16 +5214,23 @@
   <w:p>
     <w:pPr>
       <w:pStyle w:val="aff"/>
-      <w:rPr>
-        <w:rFonts w:hint="eastAsia"/>
-      </w:rPr>
+    </w:pPr>
+  </w:p>
+</w:ftr>
+</file>
+
+<file path=word/footer3.xml><?xml version="1.0" encoding="utf-8"?>
+<w:ftr xmlns:wpc="http://schemas.microsoft.com/office/word/2010/wordprocessingCanvas" xmlns:cx="http://schemas.microsoft.com/office/drawing/2014/chartex" xmlns:mc="http://schemas.openxmlformats.org/markup-compatibility/2006" xmlns:o="urn:schemas-microsoft-com:office:office" xmlns:r="http://schemas.openxmlformats.org/officeDocument/2006/relationships" xmlns:m="http://schemas.openxmlformats.org/officeDocument/2006/math" xmlns:v="urn:schemas-microsoft-com:vml" xmlns:wp14="http://schemas.microsoft.com/office/word/2010/wordprocessingDrawing" xmlns:wp="http://schemas.openxmlformats.org/drawingml/2006/wordprocessingDrawing" xmlns:w10="urn:schemas-microsoft-com:office:word" xmlns:w="http://schemas.openxmlformats.org/wordprocessingml/2006/main" xmlns:w14="http://schemas.microsoft.com/office/word/2010/wordml" xmlns:w15="http://schemas.microsoft.com/office/word/2012/wordml" xmlns:w16se="http://schemas.microsoft.com/office/word/2015/wordml/symex" xmlns:wpg="http://schemas.microsoft.com/office/word/2010/wordprocessingGroup" xmlns:wpi="http://schemas.microsoft.com/office/word/2010/wordprocessingInk" xmlns:wne="http://schemas.microsoft.com/office/word/2006/wordml" xmlns:wps="http://schemas.microsoft.com/office/word/2010/wordprocessingShape" mc:Ignorable="w14 w15 w16se wp14">
+  <w:p>
+    <w:pPr>
+      <w:pStyle w:val="aff"/>
     </w:pPr>
   </w:p>
 </w:ftr>
 </file>
 
 <file path=word/footnotes.xml><?xml version="1.0" encoding="utf-8"?>
-<w:footnotes xmlns:wpc="http://schemas.microsoft.com/office/word/2010/wordprocessingCanvas" xmlns:cx="http://schemas.microsoft.com/office/drawing/2014/chartex" xmlns:cx1="http://schemas.microsoft.com/office/drawing/2015/9/8/chartex" xmlns:cx2="http://schemas.microsoft.com/office/drawing/2015/10/21/chartex" xmlns:cx3="http://schemas.microsoft.com/office/drawing/2016/5/9/chartex" xmlns:cx4="http://schemas.microsoft.com/office/drawing/2016/5/10/chartex" xmlns:cx5="http://schemas.microsoft.com/office/drawing/2016/5/11/chartex" xmlns:cx6="http://schemas.microsoft.com/office/drawing/2016/5/12/chartex" xmlns:cx7="http://schemas.microsoft.com/office/drawing/2016/5/13/chartex" xmlns:cx8="http://schemas.microsoft.com/office/drawing/2016/5/14/chartex" xmlns:mc="http://schemas.openxmlformats.org/markup-compatibility/2006" xmlns:aink="http://schemas.microsoft.com/office/drawing/2016/ink" xmlns:am3d="http://schemas.microsoft.com/office/drawing/2017/model3d" xmlns:o="urn:schemas-microsoft-com:office:office" xmlns:r="http://schemas.openxmlformats.org/officeDocument/2006/relationships" xmlns:m="http://schemas.openxmlformats.org/officeDocument/2006/math" xmlns:v="urn:schemas-microsoft-com:vml" xmlns:wp14="http://schemas.microsoft.com/office/word/2010/wordprocessingDrawing" xmlns:wp="http://schemas.openxmlformats.org/drawingml/2006/wordprocessingDrawing" xmlns:w10="urn:schemas-microsoft-com:office:word" xmlns:w="http://schemas.openxmlformats.org/wordprocessingml/2006/main" xmlns:w14="http://schemas.microsoft.com/office/word/2010/wordml" xmlns:w15="http://schemas.microsoft.com/office/word/2012/wordml" xmlns:w16cex="http://schemas.microsoft.com/office/word/2018/wordml/cex" xmlns:w16cid="http://schemas.microsoft.com/office/word/2016/wordml/cid" xmlns:w16="http://schemas.microsoft.com/office/word/2018/wordml" xmlns:w16se="http://schemas.microsoft.com/office/word/2015/wordml/symex" xmlns:wpg="http://schemas.microsoft.com/office/word/2010/wordprocessingGroup" xmlns:wpi="http://schemas.microsoft.com/office/word/2010/wordprocessingInk" xmlns:wne="http://schemas.microsoft.com/office/word/2006/wordml" xmlns:wps="http://schemas.microsoft.com/office/word/2010/wordprocessingShape" mc:Ignorable="w14 w15 w16se w16cid w16 w16cex wp14">
+<w:footnotes xmlns:wpc="http://schemas.microsoft.com/office/word/2010/wordprocessingCanvas" xmlns:cx="http://schemas.microsoft.com/office/drawing/2014/chartex" xmlns:mc="http://schemas.openxmlformats.org/markup-compatibility/2006" xmlns:o="urn:schemas-microsoft-com:office:office" xmlns:r="http://schemas.openxmlformats.org/officeDocument/2006/relationships" xmlns:m="http://schemas.openxmlformats.org/officeDocument/2006/math" xmlns:v="urn:schemas-microsoft-com:vml" xmlns:wp14="http://schemas.microsoft.com/office/word/2010/wordprocessingDrawing" xmlns:wp="http://schemas.openxmlformats.org/drawingml/2006/wordprocessingDrawing" xmlns:w10="urn:schemas-microsoft-com:office:word" xmlns:w="http://schemas.openxmlformats.org/wordprocessingml/2006/main" xmlns:w14="http://schemas.microsoft.com/office/word/2010/wordml" xmlns:w15="http://schemas.microsoft.com/office/word/2012/wordml" xmlns:w16se="http://schemas.microsoft.com/office/word/2015/wordml/symex" xmlns:wpg="http://schemas.microsoft.com/office/word/2010/wordprocessingGroup" xmlns:wpi="http://schemas.microsoft.com/office/word/2010/wordprocessingInk" xmlns:wne="http://schemas.microsoft.com/office/word/2006/wordml" xmlns:wps="http://schemas.microsoft.com/office/word/2010/wordprocessingShape" mc:Ignorable="w14 w15 w16se wp14">
   <w:footnote w:type="separator" w:id="-1">
     <w:p>
       <w:pPr>
@@ -5366,73 +5255,30 @@
 </file>
 
 <file path=word/header1.xml><?xml version="1.0" encoding="utf-8"?>
-<w:hdr xmlns:wpc="http://schemas.microsoft.com/office/word/2010/wordprocessingCanvas" xmlns:cx="http://schemas.microsoft.com/office/drawing/2014/chartex" xmlns:cx1="http://schemas.microsoft.com/office/drawing/2015/9/8/chartex" xmlns:cx2="http://schemas.microsoft.com/office/drawing/2015/10/21/chartex" xmlns:cx3="http://schemas.microsoft.com/office/drawing/2016/5/9/chartex" xmlns:cx4="http://schemas.microsoft.com/office/drawing/2016/5/10/chartex" xmlns:cx5="http://schemas.microsoft.com/office/drawing/2016/5/11/chartex" xmlns:cx6="http://schemas.microsoft.com/office/drawing/2016/5/12/chartex" xmlns:cx7="http://schemas.microsoft.com/office/drawing/2016/5/13/chartex" xmlns:cx8="http://schemas.microsoft.com/office/drawing/2016/5/14/chartex" xmlns:mc="http://schemas.openxmlformats.org/markup-compatibility/2006" xmlns:aink="http://schemas.microsoft.com/office/drawing/2016/ink" xmlns:am3d="http://schemas.microsoft.com/office/drawing/2017/model3d" xmlns:o="urn:schemas-microsoft-com:office:office" xmlns:r="http://schemas.openxmlformats.org/officeDocument/2006/relationships" xmlns:m="http://schemas.openxmlformats.org/officeDocument/2006/math" xmlns:v="urn:schemas-microsoft-com:vml" xmlns:wp14="http://schemas.microsoft.com/office/word/2010/wordprocessingDrawing" xmlns:wp="http://schemas.openxmlformats.org/drawingml/2006/wordprocessingDrawing" xmlns:w10="urn:schemas-microsoft-com:office:word" xmlns:w="http://schemas.openxmlformats.org/wordprocessingml/2006/main" xmlns:w14="http://schemas.microsoft.com/office/word/2010/wordml" xmlns:w15="http://schemas.microsoft.com/office/word/2012/wordml" xmlns:w16cex="http://schemas.microsoft.com/office/word/2018/wordml/cex" xmlns:w16cid="http://schemas.microsoft.com/office/word/2016/wordml/cid" xmlns:w16="http://schemas.microsoft.com/office/word/2018/wordml" xmlns:w16se="http://schemas.microsoft.com/office/word/2015/wordml/symex" xmlns:wpg="http://schemas.microsoft.com/office/word/2010/wordprocessingGroup" xmlns:wpi="http://schemas.microsoft.com/office/word/2010/wordprocessingInk" xmlns:wne="http://schemas.microsoft.com/office/word/2006/wordml" xmlns:wps="http://schemas.microsoft.com/office/word/2010/wordprocessingShape" mc:Ignorable="w14 w15 w16se w16cid w16 w16cex wp14">
+<w:hdr xmlns:wpc="http://schemas.microsoft.com/office/word/2010/wordprocessingCanvas" xmlns:cx="http://schemas.microsoft.com/office/drawing/2014/chartex" xmlns:mc="http://schemas.openxmlformats.org/markup-compatibility/2006" xmlns:o="urn:schemas-microsoft-com:office:office" xmlns:r="http://schemas.openxmlformats.org/officeDocument/2006/relationships" xmlns:m="http://schemas.openxmlformats.org/officeDocument/2006/math" xmlns:v="urn:schemas-microsoft-com:vml" xmlns:wp14="http://schemas.microsoft.com/office/word/2010/wordprocessingDrawing" xmlns:wp="http://schemas.openxmlformats.org/drawingml/2006/wordprocessingDrawing" xmlns:w10="urn:schemas-microsoft-com:office:word" xmlns:w="http://schemas.openxmlformats.org/wordprocessingml/2006/main" xmlns:w14="http://schemas.microsoft.com/office/word/2010/wordml" xmlns:w15="http://schemas.microsoft.com/office/word/2012/wordml" xmlns:w16se="http://schemas.microsoft.com/office/word/2015/wordml/symex" xmlns:wpg="http://schemas.microsoft.com/office/word/2010/wordprocessingGroup" xmlns:wpi="http://schemas.microsoft.com/office/word/2010/wordprocessingInk" xmlns:wne="http://schemas.microsoft.com/office/word/2006/wordml" xmlns:wps="http://schemas.microsoft.com/office/word/2010/wordprocessingShape" mc:Ignorable="w14 w15 w16se wp14">
+  <w:p>
+    <w:pPr>
+      <w:pStyle w:val="afc"/>
+    </w:pPr>
+  </w:p>
+</w:hdr>
+</file>
+
+<file path=word/header2.xml><?xml version="1.0" encoding="utf-8"?>
+<w:hdr xmlns:wpc="http://schemas.microsoft.com/office/word/2010/wordprocessingCanvas" xmlns:cx="http://schemas.microsoft.com/office/drawing/2014/chartex" xmlns:mc="http://schemas.openxmlformats.org/markup-compatibility/2006" xmlns:o="urn:schemas-microsoft-com:office:office" xmlns:r="http://schemas.openxmlformats.org/officeDocument/2006/relationships" xmlns:m="http://schemas.openxmlformats.org/officeDocument/2006/math" xmlns:v="urn:schemas-microsoft-com:vml" xmlns:wp14="http://schemas.microsoft.com/office/word/2010/wordprocessingDrawing" xmlns:wp="http://schemas.openxmlformats.org/drawingml/2006/wordprocessingDrawing" xmlns:w10="urn:schemas-microsoft-com:office:word" xmlns:w="http://schemas.openxmlformats.org/wordprocessingml/2006/main" xmlns:w14="http://schemas.microsoft.com/office/word/2010/wordml" xmlns:w15="http://schemas.microsoft.com/office/word/2012/wordml" xmlns:w16se="http://schemas.microsoft.com/office/word/2015/wordml/symex" xmlns:wpg="http://schemas.microsoft.com/office/word/2010/wordprocessingGroup" xmlns:wpi="http://schemas.microsoft.com/office/word/2010/wordprocessingInk" xmlns:wne="http://schemas.microsoft.com/office/word/2006/wordml" xmlns:wps="http://schemas.microsoft.com/office/word/2010/wordprocessingShape" mc:Ignorable="w14 w15 w16se wp14">
   <w:p>
     <w:pPr>
       <w:pStyle w:val="afc"/>
       <w:jc w:val="both"/>
-    </w:pPr>
-    <w:r>
       <w:rPr>
         <w:noProof/>
       </w:rPr>
-      <w:drawing>
-        <wp:inline distT="0" distB="0" distL="0" distR="0" wp14:anchorId="1090F238" wp14:editId="23A910CF">
-          <wp:extent cx="1451612" cy="467995"/>
-          <wp:effectExtent l="0" t="0" r="0" b="0"/>
-          <wp:docPr id="1" name="图片 1"/>
-          <wp:cNvGraphicFramePr>
-            <a:graphicFrameLocks xmlns:a="http://schemas.openxmlformats.org/drawingml/2006/main" noChangeAspect="1"/>
-          </wp:cNvGraphicFramePr>
-          <a:graphic xmlns:a="http://schemas.openxmlformats.org/drawingml/2006/main">
-            <a:graphicData uri="http://schemas.openxmlformats.org/drawingml/2006/picture">
-              <pic:pic xmlns:pic="http://schemas.openxmlformats.org/drawingml/2006/picture">
-                <pic:nvPicPr>
-                  <pic:cNvPr id="0" name="Picture 1" descr="万达信息股份有限公司[EXCEL]55"/>
-                  <pic:cNvPicPr>
-                    <a:picLocks noChangeAspect="1" noChangeArrowheads="1"/>
-                  </pic:cNvPicPr>
-                </pic:nvPicPr>
-                <pic:blipFill>
-                  <a:blip r:embed="rId1">
-                    <a:extLst>
-                      <a:ext uri="{28A0092B-C50C-407E-A947-70E740481C1C}">
-                        <a14:useLocalDpi xmlns:a14="http://schemas.microsoft.com/office/drawing/2010/main" val="0"/>
-                      </a:ext>
-                    </a:extLst>
-                  </a:blip>
-                  <a:stretch>
-                    <a:fillRect/>
-                  </a:stretch>
-                </pic:blipFill>
-                <pic:spPr bwMode="auto">
-                  <a:xfrm>
-                    <a:off x="0" y="0"/>
-                    <a:ext cx="1451612" cy="467995"/>
-                  </a:xfrm>
-                  <a:prstGeom prst="rect">
-                    <a:avLst/>
-                  </a:prstGeom>
-                  <a:noFill/>
-                  <a:ln>
-                    <a:noFill/>
-                  </a:ln>
-                </pic:spPr>
-              </pic:pic>
-            </a:graphicData>
-          </a:graphic>
-        </wp:inline>
-      </w:drawing>
-    </w:r>
-    <w:r>
-      <w:rPr>
-        <w:rFonts w:hint="eastAsia"/>
-      </w:rPr>
-      <w:t xml:space="preserve"> </w:t>
-    </w:r>
-    <w:r>
-      <w:t xml:space="preserve">                                                       </w:t>
-    </w:r>
+    </w:pPr>
+  </w:p>
+  <w:p>
+    <w:pPr>
+      <w:pStyle w:val="afc"/>
+    </w:pPr>
     <w:r>
       <w:rPr>
         <w:rFonts w:hint="eastAsia"/>
@@ -5443,8 +5289,18 @@
 </w:hdr>
 </file>
 
+<file path=word/header3.xml><?xml version="1.0" encoding="utf-8"?>
+<w:hdr xmlns:wpc="http://schemas.microsoft.com/office/word/2010/wordprocessingCanvas" xmlns:cx="http://schemas.microsoft.com/office/drawing/2014/chartex" xmlns:mc="http://schemas.openxmlformats.org/markup-compatibility/2006" xmlns:o="urn:schemas-microsoft-com:office:office" xmlns:r="http://schemas.openxmlformats.org/officeDocument/2006/relationships" xmlns:m="http://schemas.openxmlformats.org/officeDocument/2006/math" xmlns:v="urn:schemas-microsoft-com:vml" xmlns:wp14="http://schemas.microsoft.com/office/word/2010/wordprocessingDrawing" xmlns:wp="http://schemas.openxmlformats.org/drawingml/2006/wordprocessingDrawing" xmlns:w10="urn:schemas-microsoft-com:office:word" xmlns:w="http://schemas.openxmlformats.org/wordprocessingml/2006/main" xmlns:w14="http://schemas.microsoft.com/office/word/2010/wordml" xmlns:w15="http://schemas.microsoft.com/office/word/2012/wordml" xmlns:w16se="http://schemas.microsoft.com/office/word/2015/wordml/symex" xmlns:wpg="http://schemas.microsoft.com/office/word/2010/wordprocessingGroup" xmlns:wpi="http://schemas.microsoft.com/office/word/2010/wordprocessingInk" xmlns:wne="http://schemas.microsoft.com/office/word/2006/wordml" xmlns:wps="http://schemas.microsoft.com/office/word/2010/wordprocessingShape" mc:Ignorable="w14 w15 w16se wp14">
+  <w:p>
+    <w:pPr>
+      <w:pStyle w:val="afc"/>
+    </w:pPr>
+  </w:p>
+</w:hdr>
+</file>
+
 <file path=word/numbering.xml><?xml version="1.0" encoding="utf-8"?>
-<w:numbering xmlns:wpc="http://schemas.microsoft.com/office/word/2010/wordprocessingCanvas" xmlns:cx="http://schemas.microsoft.com/office/drawing/2014/chartex" xmlns:cx1="http://schemas.microsoft.com/office/drawing/2015/9/8/chartex" xmlns:cx2="http://schemas.microsoft.com/office/drawing/2015/10/21/chartex" xmlns:cx3="http://schemas.microsoft.com/office/drawing/2016/5/9/chartex" xmlns:cx4="http://schemas.microsoft.com/office/drawing/2016/5/10/chartex" xmlns:cx5="http://schemas.microsoft.com/office/drawing/2016/5/11/chartex" xmlns:cx6="http://schemas.microsoft.com/office/drawing/2016/5/12/chartex" xmlns:cx7="http://schemas.microsoft.com/office/drawing/2016/5/13/chartex" xmlns:cx8="http://schemas.microsoft.com/office/drawing/2016/5/14/chartex" xmlns:mc="http://schemas.openxmlformats.org/markup-compatibility/2006" xmlns:aink="http://schemas.microsoft.com/office/drawing/2016/ink" xmlns:am3d="http://schemas.microsoft.com/office/drawing/2017/model3d" xmlns:o="urn:schemas-microsoft-com:office:office" xmlns:r="http://schemas.openxmlformats.org/officeDocument/2006/relationships" xmlns:m="http://schemas.openxmlformats.org/officeDocument/2006/math" xmlns:v="urn:schemas-microsoft-com:vml" xmlns:wp14="http://schemas.microsoft.com/office/word/2010/wordprocessingDrawing" xmlns:wp="http://schemas.openxmlformats.org/drawingml/2006/wordprocessingDrawing" xmlns:w10="urn:schemas-microsoft-com:office:word" xmlns:w="http://schemas.openxmlformats.org/wordprocessingml/2006/main" xmlns:w14="http://schemas.microsoft.com/office/word/2010/wordml" xmlns:w15="http://schemas.microsoft.com/office/word/2012/wordml" xmlns:w16cex="http://schemas.microsoft.com/office/word/2018/wordml/cex" xmlns:w16cid="http://schemas.microsoft.com/office/word/2016/wordml/cid" xmlns:w16="http://schemas.microsoft.com/office/word/2018/wordml" xmlns:w16se="http://schemas.microsoft.com/office/word/2015/wordml/symex" xmlns:wpg="http://schemas.microsoft.com/office/word/2010/wordprocessingGroup" xmlns:wpi="http://schemas.microsoft.com/office/word/2010/wordprocessingInk" xmlns:wne="http://schemas.microsoft.com/office/word/2006/wordml" xmlns:wps="http://schemas.microsoft.com/office/word/2010/wordprocessingShape" mc:Ignorable="w14 w15 w16se w16cid w16 w16cex wp14">
+<w:numbering xmlns:wpc="http://schemas.microsoft.com/office/word/2010/wordprocessingCanvas" xmlns:cx="http://schemas.microsoft.com/office/drawing/2014/chartex" xmlns:mc="http://schemas.openxmlformats.org/markup-compatibility/2006" xmlns:o="urn:schemas-microsoft-com:office:office" xmlns:r="http://schemas.openxmlformats.org/officeDocument/2006/relationships" xmlns:m="http://schemas.openxmlformats.org/officeDocument/2006/math" xmlns:v="urn:schemas-microsoft-com:vml" xmlns:wp14="http://schemas.microsoft.com/office/word/2010/wordprocessingDrawing" xmlns:wp="http://schemas.openxmlformats.org/drawingml/2006/wordprocessingDrawing" xmlns:w10="urn:schemas-microsoft-com:office:word" xmlns:w="http://schemas.openxmlformats.org/wordprocessingml/2006/main" xmlns:w14="http://schemas.microsoft.com/office/word/2010/wordml" xmlns:w15="http://schemas.microsoft.com/office/word/2012/wordml" xmlns:w16se="http://schemas.microsoft.com/office/word/2015/wordml/symex" xmlns:wpg="http://schemas.microsoft.com/office/word/2010/wordprocessingGroup" xmlns:wpi="http://schemas.microsoft.com/office/word/2010/wordprocessingInk" xmlns:wne="http://schemas.microsoft.com/office/word/2006/wordml" xmlns:wps="http://schemas.microsoft.com/office/word/2010/wordprocessingShape" mc:Ignorable="w14 w15 w16se wp14">
   <w:abstractNum w:abstractNumId="0" w15:restartNumberingAfterBreak="0">
     <w:nsid w:val="030A3794"/>
     <w:multiLevelType w:val="hybridMultilevel"/>
@@ -8922,7 +8778,7 @@
 </file>
 
 <file path=word/styles.xml><?xml version="1.0" encoding="utf-8"?>
-<w:styles xmlns:mc="http://schemas.openxmlformats.org/markup-compatibility/2006" xmlns:r="http://schemas.openxmlformats.org/officeDocument/2006/relationships" xmlns:w="http://schemas.openxmlformats.org/wordprocessingml/2006/main" xmlns:w14="http://schemas.microsoft.com/office/word/2010/wordml" xmlns:w15="http://schemas.microsoft.com/office/word/2012/wordml" xmlns:w16cex="http://schemas.microsoft.com/office/word/2018/wordml/cex" xmlns:w16cid="http://schemas.microsoft.com/office/word/2016/wordml/cid" xmlns:w16="http://schemas.microsoft.com/office/word/2018/wordml" xmlns:w16se="http://schemas.microsoft.com/office/word/2015/wordml/symex" mc:Ignorable="w14 w15 w16se w16cid w16 w16cex">
+<w:styles xmlns:mc="http://schemas.openxmlformats.org/markup-compatibility/2006" xmlns:r="http://schemas.openxmlformats.org/officeDocument/2006/relationships" xmlns:w="http://schemas.openxmlformats.org/wordprocessingml/2006/main" xmlns:w14="http://schemas.microsoft.com/office/word/2010/wordml" xmlns:w15="http://schemas.microsoft.com/office/word/2012/wordml" xmlns:w16se="http://schemas.microsoft.com/office/word/2015/wordml/symex" mc:Ignorable="w14 w15 w16se">
   <w:docDefaults>
     <w:rPrDefault>
       <w:rPr>
@@ -8932,7 +8788,7 @@
     </w:rPrDefault>
     <w:pPrDefault/>
   </w:docDefaults>
-  <w:latentStyles w:defLockedState="0" w:defUIPriority="99" w:defSemiHidden="0" w:defUnhideWhenUsed="0" w:defQFormat="0" w:count="376">
+  <w:latentStyles w:defLockedState="0" w:defUIPriority="99" w:defSemiHidden="0" w:defUnhideWhenUsed="0" w:defQFormat="0" w:count="371">
     <w:lsdException w:name="Normal" w:uiPriority="0" w:qFormat="1"/>
     <w:lsdException w:name="heading 1" w:uiPriority="9" w:qFormat="1"/>
     <w:lsdException w:name="heading 2" w:semiHidden="1" w:uiPriority="9" w:unhideWhenUsed="1" w:qFormat="1"/>
@@ -9304,11 +9160,6 @@
     <w:lsdException w:name="List Table 5 Dark Accent 6" w:uiPriority="50"/>
     <w:lsdException w:name="List Table 6 Colorful Accent 6" w:uiPriority="51"/>
     <w:lsdException w:name="List Table 7 Colorful Accent 6" w:uiPriority="52"/>
-    <w:lsdException w:name="Mention" w:semiHidden="1" w:unhideWhenUsed="1"/>
-    <w:lsdException w:name="Smart Hyperlink" w:semiHidden="1" w:unhideWhenUsed="1"/>
-    <w:lsdException w:name="Hashtag" w:semiHidden="1" w:unhideWhenUsed="1"/>
-    <w:lsdException w:name="Unresolved Mention" w:semiHidden="1" w:unhideWhenUsed="1"/>
-    <w:lsdException w:name="Smart Link" w:semiHidden="1" w:unhideWhenUsed="1"/>
   </w:latentStyles>
   <w:style w:type="paragraph" w:default="1" w:styleId="a4">
     <w:name w:val="Normal"/>
@@ -10027,7 +9878,7 @@
       <w:szCs w:val="21"/>
     </w:rPr>
   </w:style>
-  <w:style w:type="paragraph" w:styleId="TOC1">
+  <w:style w:type="paragraph" w:styleId="13">
     <w:name w:val="toc 1"/>
     <w:basedOn w:val="a4"/>
     <w:next w:val="a4"/>
@@ -10047,7 +9898,7 @@
       <w:szCs w:val="20"/>
     </w:rPr>
   </w:style>
-  <w:style w:type="paragraph" w:styleId="TOC2">
+  <w:style w:type="paragraph" w:styleId="24">
     <w:name w:val="toc 2"/>
     <w:basedOn w:val="a4"/>
     <w:next w:val="a4"/>
@@ -10065,7 +9916,7 @@
       <w:szCs w:val="20"/>
     </w:rPr>
   </w:style>
-  <w:style w:type="paragraph" w:styleId="TOC3">
+  <w:style w:type="paragraph" w:styleId="32">
     <w:name w:val="toc 3"/>
     <w:basedOn w:val="a4"/>
     <w:next w:val="a4"/>
@@ -10707,7 +10558,7 @@
     </w:rPr>
   </w:style>
   <w:style w:type="character" w:customStyle="1" w:styleId="af5">
-    <w:name w:val="列表段落 字符"/>
+    <w:name w:val="列出段落 字符"/>
     <w:aliases w:val="List 字符,List1 字符,List Paragraph 字符"/>
     <w:basedOn w:val="a5"/>
     <w:link w:val="af4"/>
@@ -10720,7 +10571,7 @@
       <w:szCs w:val="22"/>
     </w:rPr>
   </w:style>
-  <w:style w:type="paragraph" w:customStyle="1" w:styleId="13">
+  <w:style w:type="paragraph" w:customStyle="1" w:styleId="14">
     <w:name w:val="样式1"/>
     <w:basedOn w:val="a4"/>
     <w:link w:val="1Char0"/>
@@ -10737,7 +10588,7 @@
   </w:style>
   <w:style w:type="character" w:customStyle="1" w:styleId="1Char0">
     <w:name w:val="样式1 Char"/>
-    <w:link w:val="13"/>
+    <w:link w:val="14"/>
     <w:locked/>
     <w:rsid w:val="0076146C"/>
     <w:rPr>
@@ -10988,7 +10839,7 @@
       <w:kern w:val="2"/>
     </w:rPr>
   </w:style>
-  <w:style w:type="paragraph" w:customStyle="1" w:styleId="24">
+  <w:style w:type="paragraph" w:customStyle="1" w:styleId="25">
     <w:name w:val="表文2"/>
     <w:basedOn w:val="a4"/>
     <w:link w:val="2Char0"/>
@@ -11007,7 +10858,7 @@
   <w:style w:type="character" w:customStyle="1" w:styleId="2Char0">
     <w:name w:val="表文2 Char"/>
     <w:basedOn w:val="a5"/>
-    <w:link w:val="24"/>
+    <w:link w:val="25"/>
     <w:rsid w:val="004E5247"/>
     <w:rPr>
       <w:rFonts w:eastAsia="方正书宋_GBK"/>
@@ -11073,7 +10924,7 @@
       <w:szCs w:val="18"/>
     </w:rPr>
   </w:style>
-  <w:style w:type="paragraph" w:styleId="TOC4">
+  <w:style w:type="paragraph" w:styleId="42">
     <w:name w:val="toc 4"/>
     <w:basedOn w:val="a4"/>
     <w:next w:val="a4"/>
@@ -11091,7 +10942,7 @@
       <w:szCs w:val="18"/>
     </w:rPr>
   </w:style>
-  <w:style w:type="paragraph" w:styleId="TOC5">
+  <w:style w:type="paragraph" w:styleId="52">
     <w:name w:val="toc 5"/>
     <w:basedOn w:val="a4"/>
     <w:next w:val="a4"/>
@@ -11109,7 +10960,7 @@
       <w:szCs w:val="18"/>
     </w:rPr>
   </w:style>
-  <w:style w:type="paragraph" w:styleId="TOC6">
+  <w:style w:type="paragraph" w:styleId="62">
     <w:name w:val="toc 6"/>
     <w:basedOn w:val="a4"/>
     <w:next w:val="a4"/>
@@ -11127,7 +10978,7 @@
       <w:szCs w:val="18"/>
     </w:rPr>
   </w:style>
-  <w:style w:type="paragraph" w:styleId="TOC7">
+  <w:style w:type="paragraph" w:styleId="71">
     <w:name w:val="toc 7"/>
     <w:basedOn w:val="a4"/>
     <w:next w:val="a4"/>
@@ -11145,7 +10996,7 @@
       <w:szCs w:val="18"/>
     </w:rPr>
   </w:style>
-  <w:style w:type="paragraph" w:styleId="TOC8">
+  <w:style w:type="paragraph" w:styleId="81">
     <w:name w:val="toc 8"/>
     <w:basedOn w:val="a4"/>
     <w:next w:val="a4"/>
@@ -11163,7 +11014,7 @@
       <w:szCs w:val="18"/>
     </w:rPr>
   </w:style>
-  <w:style w:type="paragraph" w:styleId="TOC9">
+  <w:style w:type="paragraph" w:styleId="91">
     <w:name w:val="toc 9"/>
     <w:basedOn w:val="a4"/>
     <w:next w:val="a4"/>
@@ -11479,7 +11330,7 @@
 </file>
 
 <file path=customXml/itemProps1.xml><?xml version="1.0" encoding="utf-8"?>
-<ds:datastoreItem xmlns:ds="http://schemas.openxmlformats.org/officeDocument/2006/customXml" ds:itemID="{73C03B4E-0874-40DD-88A6-0A98FB39208E}">
+<ds:datastoreItem xmlns:ds="http://schemas.openxmlformats.org/officeDocument/2006/customXml" ds:itemID="{D4B4BB13-115C-4825-AFBC-9FB651DAB4DE}">
   <ds:schemaRefs>
     <ds:schemaRef ds:uri="http://schemas.openxmlformats.org/officeDocument/2006/bibliography"/>
   </ds:schemaRefs>
